--- a/presentation files/equations.docx
+++ b/presentation files/equations.docx
@@ -6,35 +6,27 @@
       <w:pPr>
         <w:rPr>
           <w:rFonts w:eastAsiaTheme="minorEastAsia"/>
-          <w:sz w:val="38"/>
-          <w:szCs w:val="38"/>
+          <w:sz w:val="20"/>
+          <w:szCs w:val="20"/>
         </w:rPr>
       </w:pPr>
+      <w:bookmarkStart w:id="0" w:name="_Hlk29800034"/>
+      <w:bookmarkStart w:id="1" w:name="_GoBack"/>
       <m:oMathPara>
         <m:oMath>
           <m:r>
             <w:rPr>
               <w:rFonts w:ascii="Cambria Math" w:hAnsi="Cambria Math"/>
-              <w:sz w:val="38"/>
-              <w:szCs w:val="38"/>
+              <w:sz w:val="20"/>
+              <w:szCs w:val="20"/>
             </w:rPr>
-            <m:t>Entropy</m:t>
+            <m:t>Entropy(S)</m:t>
           </m:r>
           <m:r>
             <w:rPr>
-              <w:rFonts w:ascii="Cambria Math" w:hAnsi="Cambria Math"/>
-              <w:sz w:val="38"/>
-              <w:szCs w:val="38"/>
-            </w:rPr>
-            <m:t>(S)</m:t>
-          </m:r>
-          <w:bookmarkStart w:id="0" w:name="_GoBack"/>
-          <w:bookmarkEnd w:id="0"/>
-          <m:r>
-            <w:rPr>
               <w:rFonts w:ascii="Cambria Math" w:eastAsia="Cambria Math" w:hAnsi="Cambria Math" w:cs="Cambria Math"/>
-              <w:sz w:val="38"/>
-              <w:szCs w:val="38"/>
+              <w:sz w:val="20"/>
+              <w:szCs w:val="20"/>
             </w:rPr>
             <m:t>=</m:t>
           </m:r>
@@ -45,8 +37,8 @@
               <m:ctrlPr>
                 <w:rPr>
                   <w:rFonts w:ascii="Cambria Math" w:hAnsi="Cambria Math"/>
-                  <w:sz w:val="38"/>
-                  <w:szCs w:val="38"/>
+                  <w:sz w:val="20"/>
+                  <w:szCs w:val="20"/>
                 </w:rPr>
               </m:ctrlPr>
             </m:naryPr>
@@ -54,8 +46,8 @@
               <m:r>
                 <w:rPr>
                   <w:rFonts w:ascii="Cambria Math" w:eastAsia="Cambria Math" w:hAnsi="Cambria Math" w:cs="Cambria Math"/>
-                  <w:sz w:val="38"/>
-                  <w:szCs w:val="38"/>
+                  <w:sz w:val="20"/>
+                  <w:szCs w:val="20"/>
                 </w:rPr>
                 <m:t>i=1</m:t>
               </m:r>
@@ -64,8 +56,8 @@
               <m:r>
                 <w:rPr>
                   <w:rFonts w:ascii="Cambria Math" w:hAnsi="Cambria Math"/>
-                  <w:sz w:val="38"/>
-                  <w:szCs w:val="38"/>
+                  <w:sz w:val="20"/>
+                  <w:szCs w:val="20"/>
                 </w:rPr>
                 <m:t>c</m:t>
               </m:r>
@@ -74,8 +66,8 @@
               <m:r>
                 <w:rPr>
                   <w:rFonts w:ascii="Cambria Math" w:hAnsi="Cambria Math"/>
-                  <w:sz w:val="38"/>
-                  <w:szCs w:val="38"/>
+                  <w:sz w:val="20"/>
+                  <w:szCs w:val="20"/>
                 </w:rPr>
                 <m:t>-</m:t>
               </m:r>
@@ -84,8 +76,8 @@
                   <m:ctrlPr>
                     <w:rPr>
                       <w:rFonts w:ascii="Cambria Math" w:hAnsi="Cambria Math"/>
-                      <w:sz w:val="38"/>
-                      <w:szCs w:val="38"/>
+                      <w:sz w:val="20"/>
+                      <w:szCs w:val="20"/>
                     </w:rPr>
                   </m:ctrlPr>
                 </m:sSubPr>
@@ -93,8 +85,8 @@
                   <m:r>
                     <w:rPr>
                       <w:rFonts w:ascii="Cambria Math" w:hAnsi="Cambria Math"/>
-                      <w:sz w:val="38"/>
-                      <w:szCs w:val="38"/>
+                      <w:sz w:val="20"/>
+                      <w:szCs w:val="20"/>
                     </w:rPr>
                     <m:t>p</m:t>
                   </m:r>
@@ -103,8 +95,8 @@
                   <m:r>
                     <w:rPr>
                       <w:rFonts w:ascii="Cambria Math" w:hAnsi="Cambria Math"/>
-                      <w:sz w:val="38"/>
-                      <w:szCs w:val="38"/>
+                      <w:sz w:val="20"/>
+                      <w:szCs w:val="20"/>
                     </w:rPr>
                     <m:t>i</m:t>
                   </m:r>
@@ -115,8 +107,8 @@
                   <m:ctrlPr>
                     <w:rPr>
                       <w:rFonts w:ascii="Cambria Math" w:hAnsi="Cambria Math"/>
-                      <w:sz w:val="38"/>
-                      <w:szCs w:val="38"/>
+                      <w:sz w:val="20"/>
+                      <w:szCs w:val="20"/>
                     </w:rPr>
                   </m:ctrlPr>
                 </m:sSubPr>
@@ -124,8 +116,8 @@
                   <m:r>
                     <w:rPr>
                       <w:rFonts w:ascii="Cambria Math" w:hAnsi="Cambria Math"/>
-                      <w:sz w:val="38"/>
-                      <w:szCs w:val="38"/>
+                      <w:sz w:val="20"/>
+                      <w:szCs w:val="20"/>
                     </w:rPr>
                     <m:t>log</m:t>
                   </m:r>
@@ -134,8 +126,8 @@
                   <m:r>
                     <w:rPr>
                       <w:rFonts w:ascii="Cambria Math" w:hAnsi="Cambria Math"/>
-                      <w:sz w:val="38"/>
-                      <w:szCs w:val="38"/>
+                      <w:sz w:val="20"/>
+                      <w:szCs w:val="20"/>
                     </w:rPr>
                     <m:t>2</m:t>
                   </m:r>
@@ -146,8 +138,8 @@
                   <m:ctrlPr>
                     <w:rPr>
                       <w:rFonts w:ascii="Cambria Math" w:hAnsi="Cambria Math"/>
-                      <w:sz w:val="38"/>
-                      <w:szCs w:val="38"/>
+                      <w:sz w:val="20"/>
+                      <w:szCs w:val="20"/>
                     </w:rPr>
                   </m:ctrlPr>
                 </m:sSubPr>
@@ -155,26 +147,18 @@
                   <m:r>
                     <w:rPr>
                       <w:rFonts w:ascii="Cambria Math" w:hAnsi="Cambria Math"/>
-                      <w:sz w:val="38"/>
-                      <w:szCs w:val="38"/>
+                      <w:sz w:val="20"/>
+                      <w:szCs w:val="20"/>
                     </w:rPr>
-                    <m:t>(</m:t>
-                  </m:r>
-                  <m:r>
-                    <w:rPr>
-                      <w:rFonts w:ascii="Cambria Math" w:hAnsi="Cambria Math"/>
-                      <w:sz w:val="38"/>
-                      <w:szCs w:val="38"/>
-                    </w:rPr>
-                    <m:t>p</m:t>
+                    <m:t>(p</m:t>
                   </m:r>
                 </m:e>
                 <m:sub>
                   <m:r>
                     <w:rPr>
                       <w:rFonts w:ascii="Cambria Math" w:hAnsi="Cambria Math"/>
-                      <w:sz w:val="38"/>
-                      <w:szCs w:val="38"/>
+                      <w:sz w:val="20"/>
+                      <w:szCs w:val="20"/>
                     </w:rPr>
                     <m:t>i</m:t>
                   </m:r>
@@ -183,8 +167,8 @@
               <m:r>
                 <w:rPr>
                   <w:rFonts w:ascii="Cambria Math" w:hAnsi="Cambria Math"/>
-                  <w:sz w:val="38"/>
-                  <w:szCs w:val="38"/>
+                  <w:sz w:val="20"/>
+                  <w:szCs w:val="20"/>
                 </w:rPr>
                 <m:t>)</m:t>
               </m:r>
@@ -193,6 +177,8 @@
         </m:oMath>
       </m:oMathPara>
     </w:p>
+    <w:bookmarkEnd w:id="0"/>
+    <w:bookmarkEnd w:id="1"/>
     <w:p>
       <w:pPr>
         <w:rPr>
@@ -205,16 +191,17 @@
     <w:p>
       <w:pPr>
         <w:rPr>
-          <w:sz w:val="38"/>
-          <w:szCs w:val="38"/>
+          <w:sz w:val="18"/>
+          <w:szCs w:val="18"/>
         </w:rPr>
       </w:pPr>
+      <w:bookmarkStart w:id="2" w:name="_Hlk29799962"/>
       <m:oMath>
         <m:r>
           <w:rPr>
             <w:rFonts w:ascii="Cambria Math" w:eastAsiaTheme="minorEastAsia" w:hAnsi="Cambria Math"/>
-            <w:sz w:val="38"/>
-            <w:szCs w:val="38"/>
+            <w:sz w:val="18"/>
+            <w:szCs w:val="18"/>
           </w:rPr>
           <m:t>Gain(S,A)</m:t>
         </m:r>
@@ -222,25 +209,17 @@
       <w:r>
         <w:rPr>
           <w:rFonts w:eastAsiaTheme="minorEastAsia"/>
-          <w:sz w:val="38"/>
-          <w:szCs w:val="38"/>
+          <w:sz w:val="18"/>
+          <w:szCs w:val="18"/>
         </w:rPr>
-        <w:t xml:space="preserve"> </w:t>
-      </w:r>
-      <w:r>
-        <w:rPr>
-          <w:rFonts w:eastAsiaTheme="minorEastAsia"/>
-          <w:sz w:val="38"/>
-          <w:szCs w:val="38"/>
-        </w:rPr>
-        <w:t xml:space="preserve">= </w:t>
+        <w:t xml:space="preserve"> = </w:t>
       </w:r>
       <m:oMath>
         <m:r>
           <w:rPr>
             <w:rFonts w:ascii="Cambria Math" w:hAnsi="Cambria Math"/>
-            <w:sz w:val="38"/>
-            <w:szCs w:val="38"/>
+            <w:sz w:val="18"/>
+            <w:szCs w:val="18"/>
           </w:rPr>
           <m:t>Entropy</m:t>
         </m:r>
@@ -248,8 +227,8 @@
       <w:r>
         <w:rPr>
           <w:rFonts w:eastAsiaTheme="minorEastAsia"/>
-          <w:sz w:val="38"/>
-          <w:szCs w:val="38"/>
+          <w:sz w:val="18"/>
+          <w:szCs w:val="18"/>
         </w:rPr>
         <w:t xml:space="preserve"> (S) - </w:t>
       </w:r>
@@ -262,8 +241,8 @@
             <m:ctrlPr>
               <w:rPr>
                 <w:rFonts w:ascii="Cambria Math" w:hAnsi="Cambria Math"/>
-                <w:sz w:val="38"/>
-                <w:szCs w:val="38"/>
+                <w:sz w:val="18"/>
+                <w:szCs w:val="18"/>
               </w:rPr>
             </m:ctrlPr>
           </m:naryPr>
@@ -271,8 +250,8 @@
             <m:r>
               <w:rPr>
                 <w:rFonts w:ascii="Cambria Math" w:eastAsia="Cambria Math" w:hAnsi="Cambria Math" w:cs="Cambria Math"/>
-                <w:sz w:val="38"/>
-                <w:szCs w:val="38"/>
+                <w:sz w:val="18"/>
+                <w:szCs w:val="18"/>
               </w:rPr>
               <m:t>veValues(A)</m:t>
             </m:r>
@@ -284,8 +263,8 @@
                 <m:ctrlPr>
                   <w:rPr>
                     <w:rFonts w:ascii="Cambria Math" w:hAnsi="Cambria Math"/>
-                    <w:sz w:val="38"/>
-                    <w:szCs w:val="38"/>
+                    <w:sz w:val="18"/>
+                    <w:szCs w:val="18"/>
                   </w:rPr>
                 </m:ctrlPr>
               </m:fPr>
@@ -293,8 +272,8 @@
                 <m:r>
                   <w:rPr>
                     <w:rFonts w:ascii="Cambria Math" w:hAnsi="Cambria Math"/>
-                    <w:sz w:val="38"/>
-                    <w:szCs w:val="38"/>
+                    <w:sz w:val="18"/>
+                    <w:szCs w:val="18"/>
                   </w:rPr>
                   <m:t>|</m:t>
                 </m:r>
@@ -303,8 +282,8 @@
                     <m:ctrlPr>
                       <w:rPr>
                         <w:rFonts w:ascii="Cambria Math" w:hAnsi="Cambria Math"/>
-                        <w:sz w:val="38"/>
-                        <w:szCs w:val="38"/>
+                        <w:sz w:val="18"/>
+                        <w:szCs w:val="18"/>
                       </w:rPr>
                     </m:ctrlPr>
                   </m:sSubPr>
@@ -312,8 +291,8 @@
                     <m:r>
                       <w:rPr>
                         <w:rFonts w:ascii="Cambria Math" w:hAnsi="Cambria Math"/>
-                        <w:sz w:val="38"/>
-                        <w:szCs w:val="38"/>
+                        <w:sz w:val="18"/>
+                        <w:szCs w:val="18"/>
                       </w:rPr>
                       <m:t>S</m:t>
                     </m:r>
@@ -322,8 +301,8 @@
                     <m:r>
                       <w:rPr>
                         <w:rFonts w:ascii="Cambria Math" w:hAnsi="Cambria Math"/>
-                        <w:sz w:val="38"/>
-                        <w:szCs w:val="38"/>
+                        <w:sz w:val="18"/>
+                        <w:szCs w:val="18"/>
                       </w:rPr>
                       <m:t>v</m:t>
                     </m:r>
@@ -332,8 +311,8 @@
                 <m:r>
                   <w:rPr>
                     <w:rFonts w:ascii="Cambria Math" w:hAnsi="Cambria Math"/>
-                    <w:sz w:val="38"/>
-                    <w:szCs w:val="38"/>
+                    <w:sz w:val="18"/>
+                    <w:szCs w:val="18"/>
                   </w:rPr>
                   <m:t>|</m:t>
                 </m:r>
@@ -342,34 +321,18 @@
                 <m:r>
                   <w:rPr>
                     <w:rFonts w:ascii="Cambria Math" w:hAnsi="Cambria Math"/>
-                    <w:sz w:val="38"/>
-                    <w:szCs w:val="38"/>
+                    <w:sz w:val="18"/>
+                    <w:szCs w:val="18"/>
                   </w:rPr>
-                  <m:t>|</m:t>
-                </m:r>
-                <m:r>
-                  <w:rPr>
-                    <w:rFonts w:ascii="Cambria Math" w:hAnsi="Cambria Math"/>
-                    <w:sz w:val="38"/>
-                    <w:szCs w:val="38"/>
-                  </w:rPr>
-                  <m:t>S</m:t>
-                </m:r>
-                <m:r>
-                  <w:rPr>
-                    <w:rFonts w:ascii="Cambria Math" w:hAnsi="Cambria Math"/>
-                    <w:sz w:val="38"/>
-                    <w:szCs w:val="38"/>
-                  </w:rPr>
-                  <m:t>|</m:t>
+                  <m:t>|S|</m:t>
                 </m:r>
               </m:den>
             </m:f>
             <m:r>
               <w:rPr>
                 <w:rFonts w:ascii="Cambria Math" w:hAnsi="Cambria Math"/>
-                <w:sz w:val="38"/>
-                <w:szCs w:val="38"/>
+                <w:sz w:val="18"/>
+                <w:szCs w:val="18"/>
               </w:rPr>
               <m:t>Entropy(Sv)</m:t>
             </m:r>
@@ -379,11 +342,12 @@
       <w:r>
         <w:rPr>
           <w:rFonts w:eastAsiaTheme="minorEastAsia"/>
-          <w:sz w:val="38"/>
-          <w:szCs w:val="38"/>
+          <w:sz w:val="18"/>
+          <w:szCs w:val="18"/>
         </w:rPr>
         <w:t xml:space="preserve"> </w:t>
       </w:r>
+      <w:bookmarkEnd w:id="2"/>
     </w:p>
     <w:sectPr>
       <w:pgSz w:w="12240" w:h="15840" w:code="1"/>
